--- a/DataExtraction/Be Project Issues.docx
+++ b/DataExtraction/Be Project Issues.docx
@@ -8,15 +8,16 @@
       </w:r>
     </w:p>
     <w:p>
-      <w:proofErr w:type="spellStart"/>
       <w:r>
-        <w:t>Pdf</w:t>
-      </w:r>
-      <w:proofErr w:type="spellEnd"/>
-      <w:r>
-        <w:t xml:space="preserve"> page no -21 (14.topic)</w:t>
+        <w:t>Pdf page no -21 (14.topic)</w:t>
       </w:r>
     </w:p>
+    <w:p>
+      <w:r>
+        <w:t>Completed till 100 page</w:t>
+      </w:r>
+    </w:p>
+    <w:p/>
     <w:sectPr>
       <w:pgSz w:w="12240" w:h="15840"/>
       <w:pgMar w:top="1440" w:right="1440" w:bottom="1440" w:left="1440" w:header="720" w:footer="720" w:gutter="0"/>
